--- a/Documents/Team Member Report.docx
+++ b/Documents/Team Member Report.docx
@@ -241,7 +241,7 @@
             </w:rPr>
             <w:fldChar w:fldCharType="separate"/>
           </w:r>
-          <w:hyperlink w:anchor="_Toc72438289" w:history="1">
+          <w:hyperlink w:anchor="_Toc74073016" w:history="1">
             <w:r>
               <w:rPr>
                 <w:rStyle w:val="Hipervnculo"/>
@@ -269,7 +269,7 @@
                 <w:noProof/>
                 <w:webHidden/>
               </w:rPr>
-              <w:instrText xml:space="preserve"> PAGEREF _Toc72438289 \h </w:instrText>
+              <w:instrText xml:space="preserve"> PAGEREF _Toc74073016 \h </w:instrText>
             </w:r>
             <w:r>
               <w:rPr>
@@ -312,7 +312,7 @@
               <w:lang w:eastAsia="es-ES"/>
             </w:rPr>
           </w:pPr>
-          <w:hyperlink w:anchor="_Toc72438290" w:history="1">
+          <w:hyperlink w:anchor="_Toc74073017" w:history="1">
             <w:r>
               <w:rPr>
                 <w:rStyle w:val="Hipervnculo"/>
@@ -340,7 +340,7 @@
                 <w:noProof/>
                 <w:webHidden/>
               </w:rPr>
-              <w:instrText xml:space="preserve"> PAGEREF _Toc72438290 \h </w:instrText>
+              <w:instrText xml:space="preserve"> PAGEREF _Toc74073017 \h </w:instrText>
             </w:r>
             <w:r>
               <w:rPr>
@@ -383,7 +383,7 @@
               <w:lang w:eastAsia="es-ES"/>
             </w:rPr>
           </w:pPr>
-          <w:hyperlink w:anchor="_Toc72438291" w:history="1">
+          <w:hyperlink w:anchor="_Toc74073018" w:history="1">
             <w:r>
               <w:rPr>
                 <w:rStyle w:val="Hipervnculo"/>
@@ -411,7 +411,7 @@
                 <w:noProof/>
                 <w:webHidden/>
               </w:rPr>
-              <w:instrText xml:space="preserve"> PAGEREF _Toc72438291 \h </w:instrText>
+              <w:instrText xml:space="preserve"> PAGEREF _Toc74073018 \h </w:instrText>
             </w:r>
             <w:r>
               <w:rPr>
@@ -454,7 +454,7 @@
               <w:lang w:eastAsia="es-ES"/>
             </w:rPr>
           </w:pPr>
-          <w:hyperlink w:anchor="_Toc72438292" w:history="1">
+          <w:hyperlink w:anchor="_Toc74073019" w:history="1">
             <w:r>
               <w:rPr>
                 <w:rStyle w:val="Hipervnculo"/>
@@ -482,7 +482,7 @@
                 <w:noProof/>
                 <w:webHidden/>
               </w:rPr>
-              <w:instrText xml:space="preserve"> PAGEREF _Toc72438292 \h </w:instrText>
+              <w:instrText xml:space="preserve"> PAGEREF _Toc74073019 \h </w:instrText>
             </w:r>
             <w:r>
               <w:rPr>
@@ -525,7 +525,7 @@
               <w:lang w:eastAsia="es-ES"/>
             </w:rPr>
           </w:pPr>
-          <w:hyperlink w:anchor="_Toc72438293" w:history="1">
+          <w:hyperlink w:anchor="_Toc74073020" w:history="1">
             <w:r>
               <w:rPr>
                 <w:rStyle w:val="Hipervnculo"/>
@@ -553,7 +553,7 @@
                 <w:noProof/>
                 <w:webHidden/>
               </w:rPr>
-              <w:instrText xml:space="preserve"> PAGEREF _Toc72438293 \h </w:instrText>
+              <w:instrText xml:space="preserve"> PAGEREF _Toc74073020 \h </w:instrText>
             </w:r>
             <w:r>
               <w:rPr>
@@ -596,7 +596,7 @@
               <w:lang w:eastAsia="es-ES"/>
             </w:rPr>
           </w:pPr>
-          <w:hyperlink w:anchor="_Toc72438294" w:history="1">
+          <w:hyperlink w:anchor="_Toc74073021" w:history="1">
             <w:r>
               <w:rPr>
                 <w:rStyle w:val="Hipervnculo"/>
@@ -624,7 +624,7 @@
                 <w:noProof/>
                 <w:webHidden/>
               </w:rPr>
-              <w:instrText xml:space="preserve"> PAGEREF _Toc72438294 \h </w:instrText>
+              <w:instrText xml:space="preserve"> PAGEREF _Toc74073021 \h </w:instrText>
             </w:r>
             <w:r>
               <w:rPr>
@@ -667,7 +667,7 @@
               <w:lang w:eastAsia="es-ES"/>
             </w:rPr>
           </w:pPr>
-          <w:hyperlink w:anchor="_Toc72438295" w:history="1">
+          <w:hyperlink w:anchor="_Toc74073022" w:history="1">
             <w:r>
               <w:rPr>
                 <w:rStyle w:val="Hipervnculo"/>
@@ -695,7 +695,7 @@
                 <w:noProof/>
                 <w:webHidden/>
               </w:rPr>
-              <w:instrText xml:space="preserve"> PAGEREF _Toc72438295 \h </w:instrText>
+              <w:instrText xml:space="preserve"> PAGEREF _Toc74073022 \h </w:instrText>
             </w:r>
             <w:r>
               <w:rPr>
@@ -738,7 +738,7 @@
               <w:lang w:eastAsia="es-ES"/>
             </w:rPr>
           </w:pPr>
-          <w:hyperlink w:anchor="_Toc72438296" w:history="1">
+          <w:hyperlink w:anchor="_Toc74073023" w:history="1">
             <w:r>
               <w:rPr>
                 <w:rStyle w:val="Hipervnculo"/>
@@ -766,7 +766,7 @@
                 <w:noProof/>
                 <w:webHidden/>
               </w:rPr>
-              <w:instrText xml:space="preserve"> PAGEREF _Toc72438296 \h </w:instrText>
+              <w:instrText xml:space="preserve"> PAGEREF _Toc74073023 \h </w:instrText>
             </w:r>
             <w:r>
               <w:rPr>
@@ -809,7 +809,7 @@
               <w:lang w:eastAsia="es-ES"/>
             </w:rPr>
           </w:pPr>
-          <w:hyperlink w:anchor="_Toc72438297" w:history="1">
+          <w:hyperlink w:anchor="_Toc74073024" w:history="1">
             <w:r>
               <w:rPr>
                 <w:rStyle w:val="Hipervnculo"/>
@@ -837,7 +837,7 @@
                 <w:noProof/>
                 <w:webHidden/>
               </w:rPr>
-              <w:instrText xml:space="preserve"> PAGEREF _Toc72438297 \h </w:instrText>
+              <w:instrText xml:space="preserve"> PAGEREF _Toc74073024 \h </w:instrText>
             </w:r>
             <w:r>
               <w:rPr>
@@ -892,7 +892,7 @@
           <w:rFonts w:ascii="Times New Roman" w:hAnsi="Times New Roman" w:cs="Times New Roman"/>
         </w:rPr>
       </w:pPr>
-      <w:bookmarkStart w:id="0" w:name="_Toc72438289"/>
+      <w:bookmarkStart w:id="0" w:name="_Toc74073016"/>
       <w:r>
         <w:rPr>
           <w:rFonts w:ascii="Times New Roman" w:hAnsi="Times New Roman" w:cs="Times New Roman"/>
@@ -972,7 +972,7 @@
           <w:rFonts w:ascii="Times New Roman" w:hAnsi="Times New Roman" w:cs="Times New Roman"/>
         </w:rPr>
       </w:pPr>
-      <w:bookmarkStart w:id="1" w:name="_Toc72438290"/>
+      <w:bookmarkStart w:id="1" w:name="_Toc74073017"/>
       <w:r>
         <w:rPr>
           <w:rFonts w:ascii="Times New Roman" w:hAnsi="Times New Roman" w:cs="Times New Roman"/>
@@ -1002,7 +1002,7 @@
           <w:rFonts w:ascii="Times New Roman" w:hAnsi="Times New Roman" w:cs="Times New Roman"/>
         </w:rPr>
       </w:pPr>
-      <w:bookmarkStart w:id="2" w:name="_Toc72438291"/>
+      <w:bookmarkStart w:id="2" w:name="_Toc74073018"/>
       <w:r>
         <w:rPr>
           <w:rFonts w:ascii="Times New Roman" w:hAnsi="Times New Roman" w:cs="Times New Roman"/>
@@ -1026,7 +1026,7 @@
           <w:rFonts w:ascii="Times New Roman" w:hAnsi="Times New Roman" w:cs="Times New Roman"/>
         </w:rPr>
       </w:pPr>
-      <w:bookmarkStart w:id="3" w:name="_Toc72438292"/>
+      <w:bookmarkStart w:id="3" w:name="_Toc74073019"/>
       <w:r>
         <w:rPr>
           <w:rFonts w:ascii="Times New Roman" w:hAnsi="Times New Roman" w:cs="Times New Roman"/>
@@ -1254,7 +1254,7 @@
           <w:rFonts w:ascii="Times New Roman" w:hAnsi="Times New Roman" w:cs="Times New Roman"/>
         </w:rPr>
       </w:pPr>
-      <w:bookmarkStart w:id="4" w:name="_Toc72438293"/>
+      <w:bookmarkStart w:id="4" w:name="_Toc74073020"/>
       <w:r>
         <w:rPr>
           <w:rFonts w:ascii="Times New Roman" w:hAnsi="Times New Roman" w:cs="Times New Roman"/>
@@ -1478,7 +1478,7 @@
           <w:rFonts w:ascii="Times New Roman" w:hAnsi="Times New Roman" w:cs="Times New Roman"/>
         </w:rPr>
       </w:pPr>
-      <w:bookmarkStart w:id="5" w:name="_Toc72438294"/>
+      <w:bookmarkStart w:id="5" w:name="_Toc74073021"/>
       <w:r>
         <w:rPr>
           <w:rFonts w:ascii="Times New Roman" w:hAnsi="Times New Roman" w:cs="Times New Roman"/>
@@ -1588,6 +1588,12 @@
         <w:rPr>
           <w:rFonts w:ascii="Times New Roman" w:hAnsi="Times New Roman" w:cs="Times New Roman"/>
         </w:rPr>
+        <w:t xml:space="preserve"> y del Changelog report</w:t>
+      </w:r>
+      <w:r>
+        <w:rPr>
+          <w:rFonts w:ascii="Times New Roman" w:hAnsi="Times New Roman" w:cs="Times New Roman"/>
+        </w:rPr>
         <w:t>.</w:t>
       </w:r>
     </w:p>
@@ -1706,7 +1712,7 @@
           <w:rFonts w:ascii="Times New Roman" w:hAnsi="Times New Roman" w:cs="Times New Roman"/>
         </w:rPr>
       </w:pPr>
-      <w:bookmarkStart w:id="6" w:name="_Toc72438295"/>
+      <w:bookmarkStart w:id="6" w:name="_Toc74073022"/>
       <w:r>
         <w:rPr>
           <w:rFonts w:ascii="Times New Roman" w:hAnsi="Times New Roman" w:cs="Times New Roman"/>
@@ -1813,6 +1819,12 @@
         </w:rPr>
         <w:t>es el responsable de analizar el rendimiento del proyecto y comparar su análisis con el que realice Isabel.</w:t>
       </w:r>
+      <w:r>
+        <w:rPr>
+          <w:rFonts w:ascii="Times New Roman" w:hAnsi="Times New Roman" w:cs="Times New Roman"/>
+        </w:rPr>
+        <w:t xml:space="preserve"> También ha aplicado algunos cambios necesarios al código.</w:t>
+      </w:r>
     </w:p>
     <w:p>
       <w:pPr>
@@ -1928,7 +1940,7 @@
           <w:rFonts w:ascii="Times New Roman" w:hAnsi="Times New Roman" w:cs="Times New Roman"/>
         </w:rPr>
       </w:pPr>
-      <w:bookmarkStart w:id="7" w:name="_Toc72438296"/>
+      <w:bookmarkStart w:id="7" w:name="_Toc74073023"/>
       <w:r>
         <w:rPr>
           <w:rFonts w:ascii="Times New Roman" w:hAnsi="Times New Roman" w:cs="Times New Roman"/>
@@ -2148,7 +2160,7 @@
           <w:rFonts w:ascii="Times New Roman" w:hAnsi="Times New Roman" w:cs="Times New Roman"/>
         </w:rPr>
       </w:pPr>
-      <w:bookmarkStart w:id="8" w:name="_Toc72438297"/>
+      <w:bookmarkStart w:id="8" w:name="_Toc74073024"/>
       <w:r>
         <w:rPr>
           <w:rFonts w:ascii="Times New Roman" w:hAnsi="Times New Roman" w:cs="Times New Roman"/>
@@ -2265,7 +2277,25 @@
         <w:rPr>
           <w:rFonts w:ascii="Times New Roman" w:hAnsi="Times New Roman" w:cs="Times New Roman"/>
         </w:rPr>
-        <w:t xml:space="preserve"> a partir de los analisis y comparativas realizados por Matthew e Isabel</w:t>
+        <w:t xml:space="preserve"> a partir de los </w:t>
+      </w:r>
+      <w:r>
+        <w:rPr>
+          <w:rFonts w:ascii="Times New Roman" w:hAnsi="Times New Roman" w:cs="Times New Roman"/>
+        </w:rPr>
+        <w:t>análisis</w:t>
+      </w:r>
+      <w:r>
+        <w:rPr>
+          <w:rFonts w:ascii="Times New Roman" w:hAnsi="Times New Roman" w:cs="Times New Roman"/>
+        </w:rPr>
+        <w:t xml:space="preserve"> y comparativas realizados por Matthew e Isabel</w:t>
+      </w:r>
+      <w:r>
+        <w:rPr>
+          <w:rFonts w:ascii="Times New Roman" w:hAnsi="Times New Roman" w:cs="Times New Roman"/>
+        </w:rPr>
+        <w:t>.</w:t>
       </w:r>
     </w:p>
     <w:p>
